--- a/++Templated Entries/++Pinkoski Template Drafts/Originals/Santayana - Simon - REM.docx
+++ b/++Templated Entries/++Pinkoski Template Drafts/Originals/Santayana - Simon - REM.docx
@@ -22,17 +22,40 @@
       <w:r>
         <w:t>George Santayana</w:t>
       </w:r>
-      <w:r>
-        <w:t>, philosopher, poet, n</w:t>
+      <w:ins w:id="0" w:author="Pinkoski" w:date="2014-03-17T14:06:00Z">
+        <w:r>
+          <w:t>—</w:t>
+        </w:r>
+      </w:ins>
+      <w:del w:id="1" w:author="Pinkoski" w:date="2014-03-17T14:06:00Z">
+        <w:r>
+          <w:delText xml:space="preserve">, </w:delText>
+        </w:r>
+      </w:del>
+      <w:r>
+        <w:t>philosopher, poet, n</w:t>
       </w:r>
       <w:r>
         <w:t>ovelist, memoirist, and</w:t>
       </w:r>
       <w:r>
-        <w:t xml:space="preserve"> critic,</w:t>
-      </w:r>
-      <w:r>
-        <w:t xml:space="preserve"> was born in Madrid</w:t>
+        <w:t xml:space="preserve"> critic</w:t>
+      </w:r>
+      <w:ins w:id="2" w:author="Pinkoski" w:date="2014-03-17T14:06:00Z">
+        <w:r>
+          <w:t>—</w:t>
+        </w:r>
+      </w:ins>
+      <w:del w:id="3" w:author="Pinkoski" w:date="2014-03-17T14:06:00Z">
+        <w:r>
+          <w:delText>,</w:delText>
+        </w:r>
+        <w:r>
+          <w:delText xml:space="preserve"> </w:delText>
+        </w:r>
+      </w:del>
+      <w:r>
+        <w:t>was born in Madrid</w:t>
       </w:r>
       <w:r>
         <w:t>, the son and grandson of diplomats,</w:t>
@@ -62,13 +85,29 @@
         <w:t xml:space="preserve">doctorate in philosophy in 1889, having studied with </w:t>
       </w:r>
       <w:r>
-        <w:t xml:space="preserve">the pragmatist </w:t>
+        <w:t>the pragmatist</w:t>
+      </w:r>
+      <w:ins w:id="4" w:author="Pinkoski" w:date="2014-03-17T14:06:00Z">
+        <w:r>
+          <w:t>,</w:t>
+        </w:r>
+      </w:ins>
+      <w:r>
+        <w:t xml:space="preserve"> </w:t>
       </w:r>
       <w:r>
         <w:t xml:space="preserve">William James and </w:t>
       </w:r>
       <w:r>
-        <w:t xml:space="preserve">the idealist </w:t>
+        <w:t>the idealist</w:t>
+      </w:r>
+      <w:ins w:id="5" w:author="Pinkoski" w:date="2014-03-17T14:06:00Z">
+        <w:r>
+          <w:t>,</w:t>
+        </w:r>
+      </w:ins>
+      <w:r>
+        <w:t xml:space="preserve"> </w:t>
       </w:r>
       <w:r>
         <w:t>Josiah Royce.</w:t>
@@ -188,15 +227,30 @@
         <w:t xml:space="preserve"> (1920), and</w:t>
       </w:r>
       <w:r>
-        <w:t xml:space="preserve"> his </w:t>
-      </w:r>
-      <w:proofErr w:type="gramStart"/>
-      <w:r>
-        <w:t>Pulitzer-prize</w:t>
-      </w:r>
-      <w:proofErr w:type="gramEnd"/>
-      <w:r>
-        <w:t xml:space="preserve"> nominated novel </w:t>
+        <w:t xml:space="preserve"> his Pulitzer</w:t>
+      </w:r>
+      <w:ins w:id="6" w:author="Pinkoski" w:date="2014-03-17T14:07:00Z">
+        <w:r>
+          <w:t xml:space="preserve"> </w:t>
+        </w:r>
+      </w:ins>
+      <w:del w:id="7" w:author="Pinkoski" w:date="2014-03-17T14:07:00Z">
+        <w:r>
+          <w:delText>-</w:delText>
+        </w:r>
+      </w:del>
+      <w:ins w:id="8" w:author="Pinkoski" w:date="2014-03-17T14:07:00Z">
+        <w:r>
+          <w:t>P</w:t>
+        </w:r>
+      </w:ins>
+      <w:del w:id="9" w:author="Pinkoski" w:date="2014-03-17T14:07:00Z">
+        <w:r>
+          <w:delText>p</w:delText>
+        </w:r>
+      </w:del>
+      <w:r>
+        <w:t xml:space="preserve">rize nominated novel </w:t>
       </w:r>
       <w:r>
         <w:rPr>
@@ -342,15 +396,10 @@
           <w:rFonts w:cs="Trebuchet MS"/>
           <w:color w:val="262626"/>
         </w:rPr>
-        <w:t>Lin</w:t>
-      </w:r>
-      <w:r>
-        <w:rPr>
-          <w:rFonts w:cs="Trebuchet MS"/>
-          <w:color w:val="262626"/>
-        </w:rPr>
-        <w:t>da Simon</w:t>
-      </w:r>
+        <w:t>Linda Simon</w:t>
+      </w:r>
+      <w:bookmarkStart w:id="10" w:name="_GoBack"/>
+      <w:bookmarkEnd w:id="10"/>
     </w:p>
     <w:p>
       <w:pPr>
@@ -365,16 +414,7 @@
           <w:rFonts w:cs="Trebuchet MS"/>
           <w:color w:val="262626"/>
         </w:rPr>
-        <w:t>Skidmore Un</w:t>
-      </w:r>
-      <w:bookmarkStart w:id="0" w:name="_GoBack"/>
-      <w:bookmarkEnd w:id="0"/>
-      <w:r>
-        <w:rPr>
-          <w:rFonts w:cs="Trebuchet MS"/>
-          <w:color w:val="262626"/>
-        </w:rPr>
-        <w:t>iversity</w:t>
+        <w:t>Skidmore University</w:t>
       </w:r>
     </w:p>
     <w:p>
@@ -607,6 +647,33 @@
       <w:u w:val="single"/>
     </w:rPr>
   </w:style>
+  <w:style w:type="paragraph" w:styleId="BalloonText">
+    <w:name w:val="Balloon Text"/>
+    <w:basedOn w:val="Normal"/>
+    <w:link w:val="BalloonTextChar"/>
+    <w:uiPriority w:val="99"/>
+    <w:semiHidden/>
+    <w:unhideWhenUsed/>
+    <w:rsid w:val="00A40C77"/>
+    <w:rPr>
+      <w:rFonts w:ascii="Lucida Grande" w:hAnsi="Lucida Grande" w:cs="Lucida Grande"/>
+      <w:sz w:val="18"/>
+      <w:szCs w:val="18"/>
+    </w:rPr>
+  </w:style>
+  <w:style w:type="character" w:customStyle="1" w:styleId="BalloonTextChar">
+    <w:name w:val="Balloon Text Char"/>
+    <w:basedOn w:val="DefaultParagraphFont"/>
+    <w:link w:val="BalloonText"/>
+    <w:uiPriority w:val="99"/>
+    <w:semiHidden/>
+    <w:rsid w:val="00A40C77"/>
+    <w:rPr>
+      <w:rFonts w:ascii="Lucida Grande" w:hAnsi="Lucida Grande" w:cs="Lucida Grande"/>
+      <w:sz w:val="18"/>
+      <w:szCs w:val="18"/>
+    </w:rPr>
+  </w:style>
 </w:styles>
 </file>
 
@@ -814,6 +881,33 @@
     <w:rPr>
       <w:color w:val="800080" w:themeColor="followedHyperlink"/>
       <w:u w:val="single"/>
+    </w:rPr>
+  </w:style>
+  <w:style w:type="paragraph" w:styleId="BalloonText">
+    <w:name w:val="Balloon Text"/>
+    <w:basedOn w:val="Normal"/>
+    <w:link w:val="BalloonTextChar"/>
+    <w:uiPriority w:val="99"/>
+    <w:semiHidden/>
+    <w:unhideWhenUsed/>
+    <w:rsid w:val="00A40C77"/>
+    <w:rPr>
+      <w:rFonts w:ascii="Lucida Grande" w:hAnsi="Lucida Grande" w:cs="Lucida Grande"/>
+      <w:sz w:val="18"/>
+      <w:szCs w:val="18"/>
+    </w:rPr>
+  </w:style>
+  <w:style w:type="character" w:customStyle="1" w:styleId="BalloonTextChar">
+    <w:name w:val="Balloon Text Char"/>
+    <w:basedOn w:val="DefaultParagraphFont"/>
+    <w:link w:val="BalloonText"/>
+    <w:uiPriority w:val="99"/>
+    <w:semiHidden/>
+    <w:rsid w:val="00A40C77"/>
+    <w:rPr>
+      <w:rFonts w:ascii="Lucida Grande" w:hAnsi="Lucida Grande" w:cs="Lucida Grande"/>
+      <w:sz w:val="18"/>
+      <w:szCs w:val="18"/>
     </w:rPr>
   </w:style>
 </w:styles>
